--- a/docs/SemanticStructures/PracticalExamplesUsingSemanticSimulationWithRL.docx
+++ b/docs/SemanticStructures/PracticalExamplesUsingSemanticSimulationWithRL.docx
@@ -22,17 +22,8 @@
           <w:sz w:val="28"/>
           <w:szCs w:val="28"/>
         </w:rPr>
-        <w:t xml:space="preserve">Using Semantic Simulation </w:t>
-      </w:r>
-      <w:proofErr w:type="gramStart"/>
-      <w:r>
-        <w:rPr>
-          <w:sz w:val="28"/>
-          <w:szCs w:val="28"/>
-        </w:rPr>
-        <w:t>With</w:t>
-      </w:r>
-      <w:proofErr w:type="gramEnd"/>
+        <w:t>Using Semantic Simulation With</w:t>
+      </w:r>
       <w:r>
         <w:rPr>
           <w:sz w:val="28"/>
@@ -53,23 +44,7 @@
           <w:sz w:val="20"/>
           <w:szCs w:val="20"/>
         </w:rPr>
-        <w:t xml:space="preserve">D. </w:t>
-      </w:r>
-      <w:proofErr w:type="spellStart"/>
-      <w:r>
-        <w:rPr>
-          <w:sz w:val="20"/>
-          <w:szCs w:val="20"/>
-        </w:rPr>
-        <w:t>Gueorguiev</w:t>
-      </w:r>
-      <w:proofErr w:type="spellEnd"/>
-      <w:r>
-        <w:rPr>
-          <w:sz w:val="20"/>
-          <w:szCs w:val="20"/>
-        </w:rPr>
-        <w:t xml:space="preserve"> 12/4/2022</w:t>
+        <w:t>D. Gueorguiev 12/4/2022</w:t>
       </w:r>
     </w:p>
     <w:p>
@@ -2666,25 +2641,7 @@
           <w:sz w:val="22"/>
           <w:szCs w:val="22"/>
         </w:rPr>
-        <w:t>(</w:t>
-      </w:r>
-      <w:proofErr w:type="gramStart"/>
-      <w:r>
-        <w:rPr>
-          <w:rFonts w:eastAsiaTheme="minorEastAsia"/>
-          <w:sz w:val="22"/>
-          <w:szCs w:val="22"/>
-        </w:rPr>
-        <w:t>this</w:t>
-      </w:r>
-      <w:proofErr w:type="gramEnd"/>
-      <w:r>
-        <w:rPr>
-          <w:rFonts w:eastAsiaTheme="minorEastAsia"/>
-          <w:sz w:val="22"/>
-          <w:szCs w:val="22"/>
-        </w:rPr>
-        <w:t xml:space="preserve"> induction describes the manner in which a referee would carry out the instructions of the players) and let </w:t>
+        <w:t xml:space="preserve">(this induction describes the manner in which a referee would carry out the instructions of the players) and let </w:t>
       </w:r>
       <m:oMath>
         <m:sSup>
@@ -3142,6 +3099,14 @@
     </w:p>
     <w:p>
       <w:pPr>
+        <w:rPr>
+          <w:sz w:val="22"/>
+          <w:szCs w:val="22"/>
+        </w:rPr>
+      </w:pPr>
+    </w:p>
+    <w:p>
+      <w:pPr>
         <w:pStyle w:val="Heading1"/>
         <w:rPr>
           <w:sz w:val="26"/>
@@ -3252,6 +3217,7 @@
           <w:sz w:val="22"/>
           <w:szCs w:val="22"/>
         </w:rPr>
+        <w:lastRenderedPageBreak/>
         <w:t xml:space="preserve">looking in the </w:t>
       </w:r>
       <w:r>
@@ -3275,17 +3241,7 @@
           <w:sz w:val="22"/>
           <w:szCs w:val="22"/>
         </w:rPr>
-        <w:t xml:space="preserve">semantic </w:t>
-      </w:r>
-      <w:r>
-        <w:rPr>
-          <w:i/>
-          <w:iCs/>
-          <w:sz w:val="22"/>
-          <w:szCs w:val="22"/>
-        </w:rPr>
-        <w:lastRenderedPageBreak/>
-        <w:t>recognizer</w:t>
+        <w:t>semantic recognizer</w:t>
       </w:r>
       <w:r>
         <w:rPr>
@@ -5878,7 +5834,7 @@
           </mc:Choice>
           <mc:Fallback>
             <w:pict>
-              <v:group w14:anchorId="68A99F32" id="Group 98" o:spid="_x0000_s1026" style="position:absolute;margin-left:-.15pt;margin-top:93.9pt;width:360.4pt;height:310.9pt;z-index:251659264;mso-width-relative:margin;mso-height-relative:margin" coordsize="45008,39430" o:gfxdata="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">
+              <v:group w14:anchorId="68A99F32" id="Group 98" o:spid="_x0000_s1026" style="position:absolute;margin-left:-.15pt;margin-top:93.9pt;width:360.4pt;height:310.9pt;z-index:251659264;mso-width-relative:margin;mso-height-relative:margin" coordsize="45008,39430" o:gfxdata="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">
                 <v:shapetype id="_x0000_t75" coordsize="21600,21600" o:spt="75" o:preferrelative="t" path="m@4@5l@4@11@9@11@9@5xe" filled="f" stroked="f">
                   <v:stroke joinstyle="miter"/>
                   <v:formulas>
@@ -5898,13 +5854,13 @@
                   <v:path o:extrusionok="f" gradientshapeok="t" o:connecttype="rect"/>
                   <o:lock v:ext="edit" aspectratio="t"/>
                 </v:shapetype>
-                <v:shape id="Ink 2" o:spid="_x0000_s1027" type="#_x0000_t75" style="position:absolute;left:-63;top:2321;width:26206;height:21030;visibility:visible;mso-wrap-style:square" o:gfxdata="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">
+                <v:shape id="Ink 2" o:spid="_x0000_s1027" type="#_x0000_t75" style="position:absolute;left:-63;top:2321;width:26202;height:21026;visibility:visible;mso-wrap-style:square" o:gfxdata="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">
                   <v:imagedata r:id="rId13" o:title=""/>
                 </v:shape>
-                <v:shape id="Ink 3" o:spid="_x0000_s1028" type="#_x0000_t75" style="position:absolute;left:19104;top:2693;width:25964;height:22795;visibility:visible;mso-wrap-style:square" o:gfxdata="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">
+                <v:shape id="Ink 3" o:spid="_x0000_s1028" type="#_x0000_t75" style="position:absolute;left:19104;top:2693;width:25961;height:22795;visibility:visible;mso-wrap-style:square" o:gfxdata="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">
                   <v:imagedata r:id="rId14" o:title=""/>
                 </v:shape>
-                <v:shape id="Ink 4" o:spid="_x0000_s1029" type="#_x0000_t75" style="position:absolute;left:11169;top:10536;width:24309;height:28951;visibility:visible;mso-wrap-style:square" o:gfxdata="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">
+                <v:shape id="Ink 4" o:spid="_x0000_s1029" type="#_x0000_t75" style="position:absolute;left:11169;top:10536;width:24305;height:28951;visibility:visible;mso-wrap-style:square" o:gfxdata="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">
                   <v:imagedata r:id="rId15" o:title=""/>
                 </v:shape>
                 <v:line id="Straight Connector 5" o:spid="_x0000_s1030" style="position:absolute;flip:y;visibility:visible;mso-wrap-style:square" from="19879,10601" to="22130,12348" o:connectortype="straight" o:gfxdata="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" strokecolor="#4472c4 [3204]" strokeweight=".5pt">
@@ -6082,10 +6038,10 @@
                     </w:txbxContent>
                   </v:textbox>
                 </v:shape>
-                <v:shape id="Ink 33" o:spid="_x0000_s1058" type="#_x0000_t75" style="position:absolute;left:6392;top:7487;width:90;height:90;visibility:visible;mso-wrap-style:square" o:gfxdata="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">
+                <v:shape id="Ink 33" o:spid="_x0000_s1058" type="#_x0000_t75" style="position:absolute;left:6392;top:7487;width:90;height:90;visibility:visible;mso-wrap-style:square" o:gfxdata="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">
                   <v:imagedata r:id="rId16" o:title=""/>
                 </v:shape>
-                <v:shape id="Ink 34" o:spid="_x0000_s1059" type="#_x0000_t75" style="position:absolute;left:4211;top:6417;width:5597;height:6621;visibility:visible;mso-wrap-style:square" o:gfxdata="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">
+                <v:shape id="Ink 34" o:spid="_x0000_s1059" type="#_x0000_t75" style="position:absolute;left:4211;top:6417;width:5597;height:6621;visibility:visible;mso-wrap-style:square" o:gfxdata="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">
                   <v:imagedata r:id="rId17" o:title=""/>
                 </v:shape>
                 <v:oval id="Oval 35" o:spid="_x0000_s1060" style="position:absolute;left:5978;top:8998;width:457;height:457;visibility:visible;mso-wrap-style:square;v-text-anchor:middle" o:gfxdata="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" fillcolor="#538135 [2409]" strokecolor="#1f3763 [1604]" strokeweight=".5pt">
@@ -6158,7 +6114,7 @@
                     </w:txbxContent>
                   </v:textbox>
                 </v:shape>
-                <v:shape id="Ink 38" o:spid="_x0000_s1063" type="#_x0000_t75" style="position:absolute;left:33210;top:6905;width:5999;height:6800;visibility:visible;mso-wrap-style:square" o:gfxdata="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">
+                <v:shape id="Ink 38" o:spid="_x0000_s1063" type="#_x0000_t75" style="position:absolute;left:33210;top:6905;width:5999;height:6800;visibility:visible;mso-wrap-style:square" o:gfxdata="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">
                   <v:imagedata r:id="rId18" o:title=""/>
                 </v:shape>
                 <v:shape id="TextBox 71" o:spid="_x0000_s1064" type="#_x0000_t202" style="position:absolute;left:34420;top:7102;width:3061;height:2699;visibility:visible;mso-wrap-style:square;v-text-anchor:top" o:gfxdata="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" filled="f" stroked="f">
@@ -6294,7 +6250,7 @@
                     </w:txbxContent>
                   </v:textbox>
                 </v:shape>
-                <v:shape id="Ink 43" o:spid="_x0000_s1068" type="#_x0000_t75" style="position:absolute;left:18184;top:27640;width:11029;height:4615;visibility:visible;mso-wrap-style:square" o:gfxdata="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">
+                <v:shape id="Ink 43" o:spid="_x0000_s1068" type="#_x0000_t75" style="position:absolute;left:18184;top:27640;width:11029;height:4615;visibility:visible;mso-wrap-style:square" o:gfxdata="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">
                   <v:imagedata r:id="rId19" o:title=""/>
                 </v:shape>
                 <v:shape id="TextBox 79" o:spid="_x0000_s1069" type="#_x0000_t202" style="position:absolute;left:21120;top:28899;width:3060;height:2698;visibility:visible;mso-wrap-style:square;v-text-anchor:top" o:gfxdata="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" filled="f" stroked="f">
@@ -8308,7 +8264,16 @@
           <w:sz w:val="22"/>
           <w:szCs w:val="22"/>
         </w:rPr>
-        <w:t xml:space="preserve"> and </w:t>
+        <w:t xml:space="preserve"> </w:t>
+      </w:r>
+      <w:r>
+        <w:rPr>
+          <w:rFonts w:eastAsiaTheme="minorEastAsia"/>
+          <w:sz w:val="22"/>
+          <w:szCs w:val="22"/>
+        </w:rPr>
+        <w:lastRenderedPageBreak/>
+        <w:t xml:space="preserve">and </w:t>
       </w:r>
       <m:oMath>
         <m:r>
@@ -8559,7 +8524,6 @@
           <w:szCs w:val="22"/>
           <w:u w:val="single"/>
         </w:rPr>
-        <w:lastRenderedPageBreak/>
         <w:t>A couple notational conventions which will simplify the discussion:</w:t>
       </w:r>
     </w:p>
@@ -14325,25 +14289,7 @@
           <w:sz w:val="22"/>
           <w:szCs w:val="22"/>
         </w:rPr>
-        <w:t xml:space="preserve">  </w:t>
-      </w:r>
-      <w:proofErr w:type="gramStart"/>
-      <w:r>
-        <w:rPr>
-          <w:rFonts w:eastAsiaTheme="minorEastAsia"/>
-          <w:sz w:val="22"/>
-          <w:szCs w:val="22"/>
-        </w:rPr>
-        <w:t xml:space="preserve">   (</w:t>
-      </w:r>
-      <w:proofErr w:type="gramEnd"/>
-      <w:r>
-        <w:rPr>
-          <w:rFonts w:eastAsiaTheme="minorEastAsia"/>
-          <w:sz w:val="22"/>
-          <w:szCs w:val="22"/>
-        </w:rPr>
-        <w:t xml:space="preserve">1b)     </w:t>
+        <w:t xml:space="preserve">     (1b)     </w:t>
       </w:r>
     </w:p>
     <w:p>
@@ -16195,33 +16141,15 @@
           <w:sz w:val="22"/>
           <w:szCs w:val="22"/>
         </w:rPr>
-        <w:t xml:space="preserve">   </w:t>
-      </w:r>
-      <w:proofErr w:type="gramStart"/>
-      <w:r>
-        <w:rPr>
-          <w:rFonts w:eastAsiaTheme="minorEastAsia"/>
-          <w:sz w:val="22"/>
-          <w:szCs w:val="22"/>
-        </w:rPr>
-        <w:t xml:space="preserve">   </w:t>
-      </w:r>
-      <w:r>
-        <w:rPr>
-          <w:rFonts w:eastAsiaTheme="minorEastAsia"/>
-          <w:sz w:val="22"/>
-          <w:szCs w:val="22"/>
-        </w:rPr>
-        <w:t>(</w:t>
-      </w:r>
-      <w:proofErr w:type="gramEnd"/>
-      <w:r>
-        <w:rPr>
-          <w:rFonts w:eastAsiaTheme="minorEastAsia"/>
-          <w:sz w:val="22"/>
-          <w:szCs w:val="22"/>
-        </w:rPr>
-        <w:t>2b)</w:t>
+        <w:t xml:space="preserve">      </w:t>
+      </w:r>
+      <w:r>
+        <w:rPr>
+          <w:rFonts w:eastAsiaTheme="minorEastAsia"/>
+          <w:sz w:val="22"/>
+          <w:szCs w:val="22"/>
+        </w:rPr>
+        <w:t>(2b)</w:t>
       </w:r>
     </w:p>
     <w:p>
@@ -23279,25 +23207,7 @@
           <w:sz w:val="22"/>
           <w:szCs w:val="22"/>
         </w:rPr>
-        <w:t xml:space="preserve"> </w:t>
-      </w:r>
-      <w:proofErr w:type="gramStart"/>
-      <w:r>
-        <w:rPr>
-          <w:rFonts w:eastAsiaTheme="minorEastAsia"/>
-          <w:sz w:val="22"/>
-          <w:szCs w:val="22"/>
-        </w:rPr>
-        <w:t>similar to</w:t>
-      </w:r>
-      <w:proofErr w:type="gramEnd"/>
-      <w:r>
-        <w:rPr>
-          <w:rFonts w:eastAsiaTheme="minorEastAsia"/>
-          <w:sz w:val="22"/>
-          <w:szCs w:val="22"/>
-        </w:rPr>
-        <w:t xml:space="preserve"> the one shown on Figure 2 below.</w:t>
+        <w:t xml:space="preserve"> similar to the one shown on Figure 2 below.</w:t>
       </w:r>
     </w:p>
     <w:p>
@@ -25605,8 +25515,8 @@
           </mc:Choice>
           <mc:Fallback>
             <w:pict>
-              <v:group w14:anchorId="4E4C2324" id="Group 167" o:spid="_x0000_s1080" style="position:absolute;margin-left:9.3pt;margin-top:4.1pt;width:268.1pt;height:233.1pt;z-index:251661312" coordsize="34048,29610" o:gfxdata="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">
-                <v:shape id="Ink 55" o:spid="_x0000_s1081" type="#_x0000_t75" style="position:absolute;left:-43;top:-43;width:34135;height:29696;visibility:visible;mso-wrap-style:square" o:gfxdata="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">
+              <v:group w14:anchorId="4E4C2324" id="Group 167" o:spid="_x0000_s1080" style="position:absolute;margin-left:9.3pt;margin-top:4.1pt;width:268.1pt;height:233.1pt;z-index:251661312" coordsize="34048,29610" o:gfxdata="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">
+                <v:shape id="Ink 55" o:spid="_x0000_s1081" type="#_x0000_t75" style="position:absolute;left:-43;top:-43;width:34135;height:29696;visibility:visible;mso-wrap-style:square" o:gfxdata="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">
                   <v:imagedata r:id="rId21" o:title=""/>
                 </v:shape>
                 <v:shape id="TextBox 100" o:spid="_x0000_s1082" type="#_x0000_t202" style="position:absolute;left:16226;top:11878;width:3233;height:2699;visibility:visible;mso-wrap-style:none;v-text-anchor:top" o:gfxdata="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" filled="f" stroked="f">
@@ -28863,7 +28773,7 @@
           </mc:Choice>
           <mc:Fallback>
             <w:pict>
-              <v:group w14:anchorId="21E632F2" id="Group 225" o:spid="_x0000_s1122" style="position:absolute;margin-left:0;margin-top:25.1pt;width:430.4pt;height:37.65pt;z-index:251663360;mso-width-relative:margin;mso-height-relative:margin" coordorigin=",-225" coordsize="54660,4785" o:gfxdata="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">
+              <v:group w14:anchorId="21E632F2" id="Group 225" o:spid="_x0000_s1122" style="position:absolute;margin-left:0;margin-top:25.1pt;width:430.4pt;height:37.65pt;z-index:251663360;mso-width-relative:margin;mso-height-relative:margin" coordorigin=",-225" coordsize="54660,4785" o:gfxdata="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">
                 <v:group id="Group 134" o:spid="_x0000_s1123" style="position:absolute;top:586;width:4340;height:3974" coordorigin=",58660" coordsize="434038,397355" o:gfxdata="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">
                   <v:oval id="Oval 135" o:spid="_x0000_s1124" style="position:absolute;left:156082;top:130498;width:209123;height:213224;visibility:visible;mso-wrap-style:square;v-text-anchor:middle" o:gfxdata="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" fillcolor="#4472c4 [3204]" strokecolor="#1f3763 [1604]" strokeweight=".5pt">
                     <v:fill opacity="11822f"/>
